--- a/ml_pipeline/data_evaluation/osm_places/OSM Leisure Data Quality Report.docx
+++ b/ml_pipeline/data_evaluation/osm_places/OSM Leisure Data Quality Report.docx
@@ -20,13 +20,7 @@
     </w:p>
     <w:p>
       <w:r>
-        <w:t>This report will outline the initial data quality findings on leisure data obtained from Overpass Turbo API which can be found at https://overpass-turbo.eu/. This report will include an overview of the dataset, and a review of the continuous and categorica</w:t>
-      </w:r>
-      <w:r>
-        <w:t>l features, including histograms and bar charts. On initial review, this dataset contains a lot of missing data for most features. The data that is present appears to be reasonable and logical, however a number of columns will need to be dropped. 12 featur</w:t>
-      </w:r>
-      <w:r>
-        <w:t xml:space="preserve">es contain missing values. </w:t>
+        <w:t xml:space="preserve">This report will outline the initial data quality findings on leisure data obtained from Overpass Turbo API which can be found at https://overpass-turbo.eu/. This report will include an overview of the dataset, and a review of the continuous and categorical features, including histograms and bar charts. On initial review, this dataset contains a lot of missing data for most features. The data that is present appears to be reasonable and logical, however a number of columns will need to be dropped. 12 features contain missing values. </w:t>
       </w:r>
     </w:p>
     <w:p>
@@ -39,10 +33,7 @@
     </w:p>
     <w:p>
       <w:r>
-        <w:t>This dataset consists of information on different leisure places in New York City, including arcades, beach resorts, parks and stadiums. The dataset has 27 features and 418 rows. 10 features will have to be dropped due t</w:t>
-      </w:r>
-      <w:r>
-        <w:t>o missing values. There are no duplicate rows. Distribution of the data is consistent with expectations.</w:t>
+        <w:t>This dataset consists of information on different leisure places in New York City, including arcades, beach resorts, parks and stadiums. The dataset has 27 features and 418 rows. 10 features will have to be dropped due to missing values. There are no duplicate rows. Distribution of the data is consistent with expectations.</w:t>
       </w:r>
     </w:p>
     <w:p>
@@ -168,10 +159,7 @@
         <w:pStyle w:val="ListBullet2"/>
       </w:pPr>
       <w:r>
-        <w:t xml:space="preserve">This feature has a mean </w:t>
-      </w:r>
-      <w:r>
-        <w:t xml:space="preserve">of 40.725, a min value of 40.511 and a max value of 40.903. There are no missing values. </w:t>
+        <w:t xml:space="preserve">This feature has a mean of 40.725, a min value of 40.511 and a max value of 40.903. There are no missing values. </w:t>
       </w:r>
     </w:p>
     <w:p>
@@ -203,10 +191,7 @@
         <w:pStyle w:val="ListBullet2"/>
       </w:pPr>
       <w:r>
-        <w:t>This feature has a mean of 10806,</w:t>
-      </w:r>
-      <w:r>
-        <w:t xml:space="preserve"> a min value of 10003 and a max value of 11419. There are 372 missing values. </w:t>
+        <w:t xml:space="preserve">This feature has a mean of 10806, a min value of 10003 and a max value of 11419. There are 372 missing values. </w:t>
       </w:r>
     </w:p>
     <w:p>
@@ -239,10 +224,7 @@
     </w:p>
     <w:p>
       <w:r>
-        <w:t xml:space="preserve">There </w:t>
-      </w:r>
-      <w:r>
-        <w:t>are 3 continuous features in this dataset:</w:t>
+        <w:t>There are 3 continuous features in this dataset:</w:t>
       </w:r>
     </w:p>
     <w:p>
@@ -258,10 +240,7 @@
         <w:pStyle w:val="ListBullet2"/>
       </w:pPr>
       <w:r>
-        <w:t xml:space="preserve">This has 418 unique values. </w:t>
-      </w:r>
-      <w:r>
-        <w:t xml:space="preserve">There are no missing values. </w:t>
+        <w:t xml:space="preserve">This has 418 unique values. There are no missing values. </w:t>
       </w:r>
     </w:p>
     <w:p>
@@ -293,10 +272,7 @@
         <w:pStyle w:val="ListBullet2"/>
       </w:pPr>
       <w:r>
-        <w:t>This has 11 u</w:t>
-      </w:r>
-      <w:r>
-        <w:t xml:space="preserve">nique values. The most common is Brooklyn. There are 382 missing values. </w:t>
+        <w:t xml:space="preserve">This has 11 unique values. The most common is Brooklyn. There are 382 missing values. </w:t>
       </w:r>
     </w:p>
     <w:p>
@@ -360,10 +336,7 @@
         <w:pStyle w:val="ListBullet2"/>
       </w:pPr>
       <w:r>
-        <w:t>This has 64 unique values. The most c</w:t>
-      </w:r>
-      <w:r>
-        <w:t xml:space="preserve">ommon is Flushing Avenue. There are 345 missing values. </w:t>
+        <w:t xml:space="preserve">This has 64 unique values. The most common is Flushing Avenue. There are 345 missing values. </w:t>
       </w:r>
     </w:p>
     <w:p>
@@ -404,10 +377,7 @@
       </w:pPr>
       <w:r>
         <w:lastRenderedPageBreak/>
-        <w:t>wh</w:t>
-      </w:r>
-      <w:r>
-        <w:t>eelchair</w:t>
+        <w:t>wheelchair</w:t>
       </w:r>
     </w:p>
     <w:p>
@@ -447,10 +417,7 @@
         <w:pStyle w:val="ListBullet2"/>
       </w:pPr>
       <w:r>
-        <w:t>This has 3 unique values. The most common is yes.</w:t>
-      </w:r>
-      <w:r>
-        <w:t xml:space="preserve"> There are 397 missing values. </w:t>
+        <w:t xml:space="preserve">This has 3 unique values. The most common is yes. There are 397 missing values. </w:t>
       </w:r>
     </w:p>
     <w:p>
@@ -466,10 +433,7 @@
         <w:t>1</w:t>
       </w:r>
       <w:r>
-        <w:t xml:space="preserve"> action</w:t>
-      </w:r>
-      <w:r>
-        <w:t xml:space="preserve"> will be taken:</w:t>
+        <w:t xml:space="preserve"> action will be taken:</w:t>
       </w:r>
     </w:p>
     <w:p>
@@ -493,7 +457,13 @@
         </w:numPr>
       </w:pPr>
       <w:r>
-        <w:t>Any rows with access as “private” will be removed and the feature will be dropped.</w:t>
+        <w:t xml:space="preserve">Any rows with access as “private” will be </w:t>
+      </w:r>
+      <w:r>
+        <w:t>dropped</w:t>
+      </w:r>
+      <w:r>
+        <w:t xml:space="preserve"> and the feature will be dropped.</w:t>
       </w:r>
     </w:p>
     <w:p>
@@ -501,10 +471,7 @@
         <w:pStyle w:val="Heading1"/>
       </w:pPr>
       <w:r>
-        <w:t>A</w:t>
-      </w:r>
-      <w:r>
-        <w:t>ppendix</w:t>
+        <w:t>Appendix</w:t>
       </w:r>
     </w:p>
     <w:p>
@@ -961,7 +928,7 @@
       <w:lvlText w:val=""/>
       <w:lvlJc w:val="left"/>
       <w:pPr>
-        <w:ind w:left="720" w:hanging="360"/>
+        <w:ind w:left="360" w:hanging="360"/>
       </w:pPr>
       <w:rPr>
         <w:rFonts w:ascii="Symbol" w:hAnsi="Symbol" w:hint="default"/>
@@ -973,7 +940,7 @@
       <w:lvlText w:val="o"/>
       <w:lvlJc w:val="left"/>
       <w:pPr>
-        <w:ind w:left="1440" w:hanging="360"/>
+        <w:ind w:left="1080" w:hanging="360"/>
       </w:pPr>
       <w:rPr>
         <w:rFonts w:ascii="Courier New" w:hAnsi="Courier New" w:hint="default"/>
@@ -985,7 +952,7 @@
       <w:lvlText w:val=""/>
       <w:lvlJc w:val="left"/>
       <w:pPr>
-        <w:ind w:left="2160" w:hanging="360"/>
+        <w:ind w:left="1800" w:hanging="360"/>
       </w:pPr>
       <w:rPr>
         <w:rFonts w:ascii="Wingdings" w:hAnsi="Wingdings" w:hint="default"/>
@@ -997,7 +964,7 @@
       <w:lvlText w:val=""/>
       <w:lvlJc w:val="left"/>
       <w:pPr>
-        <w:ind w:left="2880" w:hanging="360"/>
+        <w:ind w:left="2520" w:hanging="360"/>
       </w:pPr>
       <w:rPr>
         <w:rFonts w:ascii="Symbol" w:hAnsi="Symbol" w:hint="default"/>
@@ -1009,7 +976,7 @@
       <w:lvlText w:val="o"/>
       <w:lvlJc w:val="left"/>
       <w:pPr>
-        <w:ind w:left="3600" w:hanging="360"/>
+        <w:ind w:left="3240" w:hanging="360"/>
       </w:pPr>
       <w:rPr>
         <w:rFonts w:ascii="Courier New" w:hAnsi="Courier New" w:hint="default"/>
@@ -1021,7 +988,7 @@
       <w:lvlText w:val=""/>
       <w:lvlJc w:val="left"/>
       <w:pPr>
-        <w:ind w:left="4320" w:hanging="360"/>
+        <w:ind w:left="3960" w:hanging="360"/>
       </w:pPr>
       <w:rPr>
         <w:rFonts w:ascii="Wingdings" w:hAnsi="Wingdings" w:hint="default"/>
@@ -1033,7 +1000,7 @@
       <w:lvlText w:val=""/>
       <w:lvlJc w:val="left"/>
       <w:pPr>
-        <w:ind w:left="5040" w:hanging="360"/>
+        <w:ind w:left="4680" w:hanging="360"/>
       </w:pPr>
       <w:rPr>
         <w:rFonts w:ascii="Symbol" w:hAnsi="Symbol" w:hint="default"/>
@@ -1045,7 +1012,7 @@
       <w:lvlText w:val="o"/>
       <w:lvlJc w:val="left"/>
       <w:pPr>
-        <w:ind w:left="5760" w:hanging="360"/>
+        <w:ind w:left="5400" w:hanging="360"/>
       </w:pPr>
       <w:rPr>
         <w:rFonts w:ascii="Courier New" w:hAnsi="Courier New" w:hint="default"/>
@@ -1057,7 +1024,7 @@
       <w:lvlText w:val=""/>
       <w:lvlJc w:val="left"/>
       <w:pPr>
-        <w:ind w:left="6480" w:hanging="360"/>
+        <w:ind w:left="6120" w:hanging="360"/>
       </w:pPr>
       <w:rPr>
         <w:rFonts w:ascii="Wingdings" w:hAnsi="Wingdings" w:hint="default"/>
@@ -1498,11 +1465,6 @@
     <w:lsdException w:name="Book Title" w:uiPriority="33" w:qFormat="1"/>
     <w:lsdException w:name="Bibliography" w:semiHidden="1" w:uiPriority="37" w:unhideWhenUsed="1"/>
     <w:lsdException w:name="TOC Heading" w:semiHidden="1" w:uiPriority="39" w:unhideWhenUsed="1" w:qFormat="1"/>
-    <w:lsdException w:name="Plain Table 5" w:semiHidden="1" w:unhideWhenUsed="1"/>
-    <w:lsdException w:name="Grid Table Light" w:semiHidden="1" w:unhideWhenUsed="1"/>
-    <w:lsdException w:name="Grid Table 1 Light" w:semiHidden="1" w:unhideWhenUsed="1"/>
-    <w:lsdException w:name="Grid Table 2" w:semiHidden="1" w:unhideWhenUsed="1"/>
-    <w:lsdException w:name="Grid Table 3" w:semiHidden="1" w:unhideWhenUsed="1"/>
     <w:lsdException w:name="Grid Table 4" w:uiPriority="49"/>
     <w:lsdException w:name="Grid Table 5 Dark" w:uiPriority="50"/>
     <w:lsdException w:name="Grid Table 6 Colorful" w:uiPriority="51"/>

--- a/ml_pipeline/data_evaluation/osm_places/OSM Leisure Data Quality Report.docx
+++ b/ml_pipeline/data_evaluation/osm_places/OSM Leisure Data Quality Report.docx
@@ -1,6 +1,6 @@
 
 <file path=word/document.xml><?xml version="1.0" encoding="utf-8"?>
-<w:document xmlns:wpc="http://schemas.microsoft.com/office/word/2010/wordprocessingCanvas" xmlns:cx="http://schemas.microsoft.com/office/drawing/2014/chartex" xmlns:cx1="http://schemas.microsoft.com/office/drawing/2015/9/8/chartex" xmlns:cx2="http://schemas.microsoft.com/office/drawing/2015/10/21/chartex" xmlns:cx3="http://schemas.microsoft.com/office/drawing/2016/5/9/chartex" xmlns:cx4="http://schemas.microsoft.com/office/drawing/2016/5/10/chartex" xmlns:cx5="http://schemas.microsoft.com/office/drawing/2016/5/11/chartex" xmlns:cx6="http://schemas.microsoft.com/office/drawing/2016/5/12/chartex" xmlns:cx7="http://schemas.microsoft.com/office/drawing/2016/5/13/chartex" xmlns:cx8="http://schemas.microsoft.com/office/drawing/2016/5/14/chartex" xmlns:mc="http://schemas.openxmlformats.org/markup-compatibility/2006" xmlns:aink="http://schemas.microsoft.com/office/drawing/2016/ink" xmlns:am3d="http://schemas.microsoft.com/office/drawing/2017/model3d" xmlns:o="urn:schemas-microsoft-com:office:office" xmlns:r="http://schemas.openxmlformats.org/officeDocument/2006/relationships" xmlns:m="http://schemas.openxmlformats.org/officeDocument/2006/math" xmlns:v="urn:schemas-microsoft-com:vml" xmlns:wp14="http://schemas.microsoft.com/office/word/2010/wordprocessingDrawing" xmlns:wp="http://schemas.openxmlformats.org/drawingml/2006/wordprocessingDrawing" xmlns:w10="urn:schemas-microsoft-com:office:word" xmlns:w="http://schemas.openxmlformats.org/wordprocessingml/2006/main" xmlns:w14="http://schemas.microsoft.com/office/word/2010/wordml" xmlns:w15="http://schemas.microsoft.com/office/word/2012/wordml" xmlns:w16cex="http://schemas.microsoft.com/office/word/2018/wordml/cex" xmlns:w16cid="http://schemas.microsoft.com/office/word/2016/wordml/cid" xmlns:w16="http://schemas.microsoft.com/office/word/2018/wordml" xmlns:w16se="http://schemas.microsoft.com/office/word/2015/wordml/symex" xmlns:wpg="http://schemas.microsoft.com/office/word/2010/wordprocessingGroup" xmlns:wpi="http://schemas.microsoft.com/office/word/2010/wordprocessingInk" xmlns:wne="http://schemas.microsoft.com/office/word/2006/wordml" xmlns:wps="http://schemas.microsoft.com/office/word/2010/wordprocessingShape" mc:Ignorable="w14 w15 w16se w16cid w16 w16cex wp14">
+<w:document xmlns:wpc="http://schemas.microsoft.com/office/word/2010/wordprocessingCanvas" xmlns:cx="http://schemas.microsoft.com/office/drawing/2014/chartex" xmlns:cx1="http://schemas.microsoft.com/office/drawing/2015/9/8/chartex" xmlns:cx2="http://schemas.microsoft.com/office/drawing/2015/10/21/chartex" xmlns:cx3="http://schemas.microsoft.com/office/drawing/2016/5/9/chartex" xmlns:cx4="http://schemas.microsoft.com/office/drawing/2016/5/10/chartex" xmlns:cx5="http://schemas.microsoft.com/office/drawing/2016/5/11/chartex" xmlns:cx6="http://schemas.microsoft.com/office/drawing/2016/5/12/chartex" xmlns:cx7="http://schemas.microsoft.com/office/drawing/2016/5/13/chartex" xmlns:cx8="http://schemas.microsoft.com/office/drawing/2016/5/14/chartex" xmlns:mc="http://schemas.openxmlformats.org/markup-compatibility/2006" xmlns:aink="http://schemas.microsoft.com/office/drawing/2016/ink" xmlns:am3d="http://schemas.microsoft.com/office/drawing/2017/model3d" xmlns:o="urn:schemas-microsoft-com:office:office" xmlns:oel="http://schemas.microsoft.com/office/2019/extlst" xmlns:r="http://schemas.openxmlformats.org/officeDocument/2006/relationships" xmlns:m="http://schemas.openxmlformats.org/officeDocument/2006/math" xmlns:v="urn:schemas-microsoft-com:vml" xmlns:wp14="http://schemas.microsoft.com/office/word/2010/wordprocessingDrawing" xmlns:wp="http://schemas.openxmlformats.org/drawingml/2006/wordprocessingDrawing" xmlns:w10="urn:schemas-microsoft-com:office:word" xmlns:w="http://schemas.openxmlformats.org/wordprocessingml/2006/main" xmlns:w14="http://schemas.microsoft.com/office/word/2010/wordml" xmlns:w15="http://schemas.microsoft.com/office/word/2012/wordml" xmlns:w16cex="http://schemas.microsoft.com/office/word/2018/wordml/cex" xmlns:w16cid="http://schemas.microsoft.com/office/word/2016/wordml/cid" xmlns:w16="http://schemas.microsoft.com/office/word/2018/wordml" xmlns:w16du="http://schemas.microsoft.com/office/word/2023/wordml/word16du" xmlns:w16sdtdh="http://schemas.microsoft.com/office/word/2020/wordml/sdtdatahash" xmlns:w16se="http://schemas.microsoft.com/office/word/2015/wordml/symex" xmlns:wpg="http://schemas.microsoft.com/office/word/2010/wordprocessingGroup" xmlns:wpi="http://schemas.microsoft.com/office/word/2010/wordprocessingInk" xmlns:wne="http://schemas.microsoft.com/office/word/2006/wordml" xmlns:wps="http://schemas.microsoft.com/office/word/2010/wordprocessingShape" mc:Ignorable="w14 w15 w16se w16cid w16 w16cex w16sdtdh w16du wp14">
   <w:body>
     <w:p>
       <w:pPr>
@@ -430,10 +430,16 @@
     </w:p>
     <w:p>
       <w:r>
-        <w:t>1</w:t>
+        <w:t>2</w:t>
       </w:r>
       <w:r>
-        <w:t xml:space="preserve"> action will be taken:</w:t>
+        <w:t xml:space="preserve"> action</w:t>
+      </w:r>
+      <w:r>
+        <w:t>s</w:t>
+      </w:r>
+      <w:r>
+        <w:t xml:space="preserve"> will be taken:</w:t>
       </w:r>
     </w:p>
     <w:p>
@@ -466,6 +472,32 @@
         <w:t xml:space="preserve"> and the feature will be dropped.</w:t>
       </w:r>
     </w:p>
+    <w:p>
+      <w:pPr>
+        <w:pStyle w:val="ListParagraph"/>
+        <w:numPr>
+          <w:ilvl w:val="0"/>
+          <w:numId w:val="10"/>
+        </w:numPr>
+      </w:pPr>
+      <w:bookmarkStart w:id="0" w:name="_Hlk169347612"/>
+      <w:r>
+        <w:t>Postcode</w:t>
+      </w:r>
+    </w:p>
+    <w:p>
+      <w:pPr>
+        <w:pStyle w:val="ListParagraph"/>
+        <w:numPr>
+          <w:ilvl w:val="1"/>
+          <w:numId w:val="10"/>
+        </w:numPr>
+      </w:pPr>
+      <w:r>
+        <w:t>Change postcode type to int</w:t>
+      </w:r>
+    </w:p>
+    <w:bookmarkEnd w:id="0"/>
     <w:p>
       <w:pPr>
         <w:pStyle w:val="Heading1"/>
@@ -746,7 +778,7 @@
 </file>
 
 <file path=word/numbering.xml><?xml version="1.0" encoding="utf-8"?>
-<w:numbering xmlns:wpc="http://schemas.microsoft.com/office/word/2010/wordprocessingCanvas" xmlns:cx="http://schemas.microsoft.com/office/drawing/2014/chartex" xmlns:cx1="http://schemas.microsoft.com/office/drawing/2015/9/8/chartex" xmlns:cx2="http://schemas.microsoft.com/office/drawing/2015/10/21/chartex" xmlns:cx3="http://schemas.microsoft.com/office/drawing/2016/5/9/chartex" xmlns:cx4="http://schemas.microsoft.com/office/drawing/2016/5/10/chartex" xmlns:cx5="http://schemas.microsoft.com/office/drawing/2016/5/11/chartex" xmlns:cx6="http://schemas.microsoft.com/office/drawing/2016/5/12/chartex" xmlns:cx7="http://schemas.microsoft.com/office/drawing/2016/5/13/chartex" xmlns:cx8="http://schemas.microsoft.com/office/drawing/2016/5/14/chartex" xmlns:mc="http://schemas.openxmlformats.org/markup-compatibility/2006" xmlns:aink="http://schemas.microsoft.com/office/drawing/2016/ink" xmlns:am3d="http://schemas.microsoft.com/office/drawing/2017/model3d" xmlns:o="urn:schemas-microsoft-com:office:office" xmlns:r="http://schemas.openxmlformats.org/officeDocument/2006/relationships" xmlns:m="http://schemas.openxmlformats.org/officeDocument/2006/math" xmlns:v="urn:schemas-microsoft-com:vml" xmlns:wp14="http://schemas.microsoft.com/office/word/2010/wordprocessingDrawing" xmlns:wp="http://schemas.openxmlformats.org/drawingml/2006/wordprocessingDrawing" xmlns:w10="urn:schemas-microsoft-com:office:word" xmlns:w="http://schemas.openxmlformats.org/wordprocessingml/2006/main" xmlns:w14="http://schemas.microsoft.com/office/word/2010/wordml" xmlns:w15="http://schemas.microsoft.com/office/word/2012/wordml" xmlns:w16cex="http://schemas.microsoft.com/office/word/2018/wordml/cex" xmlns:w16cid="http://schemas.microsoft.com/office/word/2016/wordml/cid" xmlns:w16="http://schemas.microsoft.com/office/word/2018/wordml" xmlns:w16se="http://schemas.microsoft.com/office/word/2015/wordml/symex" xmlns:wpg="http://schemas.microsoft.com/office/word/2010/wordprocessingGroup" xmlns:wpi="http://schemas.microsoft.com/office/word/2010/wordprocessingInk" xmlns:wne="http://schemas.microsoft.com/office/word/2006/wordml" xmlns:wps="http://schemas.microsoft.com/office/word/2010/wordprocessingShape" mc:Ignorable="w14 w15 w16se w16cid w16 w16cex wp14">
+<w:numbering xmlns:wpc="http://schemas.microsoft.com/office/word/2010/wordprocessingCanvas" xmlns:cx="http://schemas.microsoft.com/office/drawing/2014/chartex" xmlns:cx1="http://schemas.microsoft.com/office/drawing/2015/9/8/chartex" xmlns:cx2="http://schemas.microsoft.com/office/drawing/2015/10/21/chartex" xmlns:cx3="http://schemas.microsoft.com/office/drawing/2016/5/9/chartex" xmlns:cx4="http://schemas.microsoft.com/office/drawing/2016/5/10/chartex" xmlns:cx5="http://schemas.microsoft.com/office/drawing/2016/5/11/chartex" xmlns:cx6="http://schemas.microsoft.com/office/drawing/2016/5/12/chartex" xmlns:cx7="http://schemas.microsoft.com/office/drawing/2016/5/13/chartex" xmlns:cx8="http://schemas.microsoft.com/office/drawing/2016/5/14/chartex" xmlns:mc="http://schemas.openxmlformats.org/markup-compatibility/2006" xmlns:aink="http://schemas.microsoft.com/office/drawing/2016/ink" xmlns:am3d="http://schemas.microsoft.com/office/drawing/2017/model3d" xmlns:o="urn:schemas-microsoft-com:office:office" xmlns:oel="http://schemas.microsoft.com/office/2019/extlst" xmlns:r="http://schemas.openxmlformats.org/officeDocument/2006/relationships" xmlns:m="http://schemas.openxmlformats.org/officeDocument/2006/math" xmlns:v="urn:schemas-microsoft-com:vml" xmlns:wp14="http://schemas.microsoft.com/office/word/2010/wordprocessingDrawing" xmlns:wp="http://schemas.openxmlformats.org/drawingml/2006/wordprocessingDrawing" xmlns:w10="urn:schemas-microsoft-com:office:word" xmlns:w="http://schemas.openxmlformats.org/wordprocessingml/2006/main" xmlns:w14="http://schemas.microsoft.com/office/word/2010/wordml" xmlns:w15="http://schemas.microsoft.com/office/word/2012/wordml" xmlns:w16cex="http://schemas.microsoft.com/office/word/2018/wordml/cex" xmlns:w16cid="http://schemas.microsoft.com/office/word/2016/wordml/cid" xmlns:w16="http://schemas.microsoft.com/office/word/2018/wordml" xmlns:w16du="http://schemas.microsoft.com/office/word/2023/wordml/word16du" xmlns:w16sdtdh="http://schemas.microsoft.com/office/word/2020/wordml/sdtdatahash" xmlns:w16se="http://schemas.microsoft.com/office/word/2015/wordml/symex" xmlns:wpg="http://schemas.microsoft.com/office/word/2010/wordprocessingGroup" xmlns:wpi="http://schemas.microsoft.com/office/word/2010/wordprocessingInk" xmlns:wne="http://schemas.microsoft.com/office/word/2006/wordml" xmlns:wps="http://schemas.microsoft.com/office/word/2010/wordprocessingShape" mc:Ignorable="w14 w15 w16se w16cid w16 w16cex w16sdtdh w16du wp14">
   <w:abstractNum w:abstractNumId="0" w15:restartNumberingAfterBreak="0">
     <w:nsid w:val="FFFFFF7C"/>
     <w:multiLevelType w:val="singleLevel"/>
@@ -900,7 +932,7 @@
   <w:abstractNum w:abstractNumId="8" w15:restartNumberingAfterBreak="0">
     <w:nsid w:val="FFFFFF89"/>
     <w:multiLevelType w:val="singleLevel"/>
-    <w:tmpl w:val="29761A62"/>
+    <w:tmpl w:val="56206B7C"/>
     <w:lvl w:ilvl="0">
       <w:start w:val="1"/>
       <w:numFmt w:val="bullet"/>
@@ -1144,44 +1176,44 @@
       </w:rPr>
     </w:lvl>
   </w:abstractNum>
-  <w:num w:numId="1">
+  <w:num w:numId="1" w16cid:durableId="900794108">
     <w:abstractNumId w:val="8"/>
   </w:num>
-  <w:num w:numId="2">
+  <w:num w:numId="2" w16cid:durableId="1114859479">
     <w:abstractNumId w:val="6"/>
   </w:num>
-  <w:num w:numId="3">
+  <w:num w:numId="3" w16cid:durableId="1367172651">
     <w:abstractNumId w:val="5"/>
   </w:num>
-  <w:num w:numId="4">
+  <w:num w:numId="4" w16cid:durableId="803547098">
     <w:abstractNumId w:val="4"/>
   </w:num>
-  <w:num w:numId="5">
+  <w:num w:numId="5" w16cid:durableId="2121483507">
     <w:abstractNumId w:val="7"/>
   </w:num>
-  <w:num w:numId="6">
+  <w:num w:numId="6" w16cid:durableId="881290323">
     <w:abstractNumId w:val="3"/>
   </w:num>
-  <w:num w:numId="7">
+  <w:num w:numId="7" w16cid:durableId="1088772470">
     <w:abstractNumId w:val="2"/>
   </w:num>
-  <w:num w:numId="8">
+  <w:num w:numId="8" w16cid:durableId="16544186">
     <w:abstractNumId w:val="1"/>
   </w:num>
-  <w:num w:numId="9">
+  <w:num w:numId="9" w16cid:durableId="933167926">
     <w:abstractNumId w:val="0"/>
   </w:num>
-  <w:num w:numId="10">
+  <w:num w:numId="10" w16cid:durableId="107630167">
     <w:abstractNumId w:val="9"/>
   </w:num>
-  <w:num w:numId="11">
+  <w:num w:numId="11" w16cid:durableId="1391735204">
     <w:abstractNumId w:val="10"/>
   </w:num>
 </w:numbering>
 </file>
 
 <file path=word/styles.xml><?xml version="1.0" encoding="utf-8"?>
-<w:styles xmlns:mc="http://schemas.openxmlformats.org/markup-compatibility/2006" xmlns:r="http://schemas.openxmlformats.org/officeDocument/2006/relationships" xmlns:w="http://schemas.openxmlformats.org/wordprocessingml/2006/main" xmlns:w14="http://schemas.microsoft.com/office/word/2010/wordml" xmlns:w15="http://schemas.microsoft.com/office/word/2012/wordml" xmlns:w16cex="http://schemas.microsoft.com/office/word/2018/wordml/cex" xmlns:w16cid="http://schemas.microsoft.com/office/word/2016/wordml/cid" xmlns:w16="http://schemas.microsoft.com/office/word/2018/wordml" xmlns:w16se="http://schemas.microsoft.com/office/word/2015/wordml/symex" mc:Ignorable="w14 w15 w16se w16cid w16 w16cex">
+<w:styles xmlns:mc="http://schemas.openxmlformats.org/markup-compatibility/2006" xmlns:r="http://schemas.openxmlformats.org/officeDocument/2006/relationships" xmlns:w="http://schemas.openxmlformats.org/wordprocessingml/2006/main" xmlns:w14="http://schemas.microsoft.com/office/word/2010/wordml" xmlns:w15="http://schemas.microsoft.com/office/word/2012/wordml" xmlns:w16cex="http://schemas.microsoft.com/office/word/2018/wordml/cex" xmlns:w16cid="http://schemas.microsoft.com/office/word/2016/wordml/cid" xmlns:w16="http://schemas.microsoft.com/office/word/2018/wordml" xmlns:w16du="http://schemas.microsoft.com/office/word/2023/wordml/word16du" xmlns:w16sdtdh="http://schemas.microsoft.com/office/word/2020/wordml/sdtdatahash" xmlns:w16se="http://schemas.microsoft.com/office/word/2015/wordml/symex" mc:Ignorable="w14 w15 w16se w16cid w16 w16cex w16sdtdh w16du">
   <w:docDefaults>
     <w:rPrDefault>
       <w:rPr>
@@ -10701,7 +10733,7 @@
       </w:tcPr>
     </w:tblStylePr>
   </w:style>
-  <w:style w:type="table" w:styleId="ColourfulShading">
+  <w:style w:type="table" w:styleId="ColorfulShading">
     <w:name w:val="Colorful Shading"/>
     <w:basedOn w:val="TableNormal"/>
     <w:uiPriority w:val="71"/>
@@ -10816,7 +10848,7 @@
       </w:rPr>
     </w:tblStylePr>
   </w:style>
-  <w:style w:type="table" w:styleId="ColourfulShadingAccent1">
+  <w:style w:type="table" w:styleId="ColorfulShading-Accent1">
     <w:name w:val="Colorful Shading Accent 1"/>
     <w:basedOn w:val="TableNormal"/>
     <w:uiPriority w:val="71"/>
@@ -10931,7 +10963,7 @@
       </w:rPr>
     </w:tblStylePr>
   </w:style>
-  <w:style w:type="table" w:styleId="ColourfulShadingAccent2">
+  <w:style w:type="table" w:styleId="ColorfulShading-Accent2">
     <w:name w:val="Colorful Shading Accent 2"/>
     <w:basedOn w:val="TableNormal"/>
     <w:uiPriority w:val="71"/>
@@ -11046,7 +11078,7 @@
       </w:rPr>
     </w:tblStylePr>
   </w:style>
-  <w:style w:type="table" w:styleId="ColourfulShadingAccent3">
+  <w:style w:type="table" w:styleId="ColorfulShading-Accent3">
     <w:name w:val="Colorful Shading Accent 3"/>
     <w:basedOn w:val="TableNormal"/>
     <w:uiPriority w:val="71"/>
@@ -11151,7 +11183,7 @@
       </w:tcPr>
     </w:tblStylePr>
   </w:style>
-  <w:style w:type="table" w:styleId="ColourfulShadingAccent4">
+  <w:style w:type="table" w:styleId="ColorfulShading-Accent4">
     <w:name w:val="Colorful Shading Accent 4"/>
     <w:basedOn w:val="TableNormal"/>
     <w:uiPriority w:val="71"/>
@@ -11266,7 +11298,7 @@
       </w:rPr>
     </w:tblStylePr>
   </w:style>
-  <w:style w:type="table" w:styleId="ColourfulShadingAccent5">
+  <w:style w:type="table" w:styleId="ColorfulShading-Accent5">
     <w:name w:val="Colorful Shading Accent 5"/>
     <w:basedOn w:val="TableNormal"/>
     <w:uiPriority w:val="71"/>
@@ -11381,7 +11413,7 @@
       </w:rPr>
     </w:tblStylePr>
   </w:style>
-  <w:style w:type="table" w:styleId="ColourfulShadingAccent6">
+  <w:style w:type="table" w:styleId="ColorfulShading-Accent6">
     <w:name w:val="Colorful Shading Accent 6"/>
     <w:basedOn w:val="TableNormal"/>
     <w:uiPriority w:val="71"/>
@@ -11496,7 +11528,7 @@
       </w:rPr>
     </w:tblStylePr>
   </w:style>
-  <w:style w:type="table" w:styleId="ColourfulList">
+  <w:style w:type="table" w:styleId="ColorfulList">
     <w:name w:val="Colorful List"/>
     <w:basedOn w:val="TableNormal"/>
     <w:uiPriority w:val="72"/>
@@ -11575,7 +11607,7 @@
       </w:tcPr>
     </w:tblStylePr>
   </w:style>
-  <w:style w:type="table" w:styleId="ColourfulListAccent1">
+  <w:style w:type="table" w:styleId="ColorfulList-Accent1">
     <w:name w:val="Colorful List Accent 1"/>
     <w:basedOn w:val="TableNormal"/>
     <w:uiPriority w:val="72"/>
@@ -11654,7 +11686,7 @@
       </w:tcPr>
     </w:tblStylePr>
   </w:style>
-  <w:style w:type="table" w:styleId="ColourfulListAccent2">
+  <w:style w:type="table" w:styleId="ColorfulList-Accent2">
     <w:name w:val="Colorful List Accent 2"/>
     <w:basedOn w:val="TableNormal"/>
     <w:uiPriority w:val="72"/>
@@ -11733,7 +11765,7 @@
       </w:tcPr>
     </w:tblStylePr>
   </w:style>
-  <w:style w:type="table" w:styleId="ColourfulListAccent3">
+  <w:style w:type="table" w:styleId="ColorfulList-Accent3">
     <w:name w:val="Colorful List Accent 3"/>
     <w:basedOn w:val="TableNormal"/>
     <w:uiPriority w:val="72"/>
@@ -11812,7 +11844,7 @@
       </w:tcPr>
     </w:tblStylePr>
   </w:style>
-  <w:style w:type="table" w:styleId="ColourfulListAccent4">
+  <w:style w:type="table" w:styleId="ColorfulList-Accent4">
     <w:name w:val="Colorful List Accent 4"/>
     <w:basedOn w:val="TableNormal"/>
     <w:uiPriority w:val="72"/>
@@ -11891,7 +11923,7 @@
       </w:tcPr>
     </w:tblStylePr>
   </w:style>
-  <w:style w:type="table" w:styleId="ColourfulListAccent5">
+  <w:style w:type="table" w:styleId="ColorfulList-Accent5">
     <w:name w:val="Colorful List Accent 5"/>
     <w:basedOn w:val="TableNormal"/>
     <w:uiPriority w:val="72"/>
@@ -11970,7 +12002,7 @@
       </w:tcPr>
     </w:tblStylePr>
   </w:style>
-  <w:style w:type="table" w:styleId="ColourfulListAccent6">
+  <w:style w:type="table" w:styleId="ColorfulList-Accent6">
     <w:name w:val="Colorful List Accent 6"/>
     <w:basedOn w:val="TableNormal"/>
     <w:uiPriority w:val="72"/>
@@ -12049,7 +12081,7 @@
       </w:tcPr>
     </w:tblStylePr>
   </w:style>
-  <w:style w:type="table" w:styleId="ColourfulGrid">
+  <w:style w:type="table" w:styleId="ColorfulGrid">
     <w:name w:val="Colorful Grid"/>
     <w:basedOn w:val="TableNormal"/>
     <w:uiPriority w:val="73"/>
@@ -12122,7 +12154,7 @@
       </w:tcPr>
     </w:tblStylePr>
   </w:style>
-  <w:style w:type="table" w:styleId="ColourfulGridAccent1">
+  <w:style w:type="table" w:styleId="ColorfulGrid-Accent1">
     <w:name w:val="Colorful Grid Accent 1"/>
     <w:basedOn w:val="TableNormal"/>
     <w:uiPriority w:val="73"/>
@@ -12195,7 +12227,7 @@
       </w:tcPr>
     </w:tblStylePr>
   </w:style>
-  <w:style w:type="table" w:styleId="ColourfulGridAccent2">
+  <w:style w:type="table" w:styleId="ColorfulGrid-Accent2">
     <w:name w:val="Colorful Grid Accent 2"/>
     <w:basedOn w:val="TableNormal"/>
     <w:uiPriority w:val="73"/>
@@ -12268,7 +12300,7 @@
       </w:tcPr>
     </w:tblStylePr>
   </w:style>
-  <w:style w:type="table" w:styleId="ColourfulGridAccent3">
+  <w:style w:type="table" w:styleId="ColorfulGrid-Accent3">
     <w:name w:val="Colorful Grid Accent 3"/>
     <w:basedOn w:val="TableNormal"/>
     <w:uiPriority w:val="73"/>
@@ -12341,7 +12373,7 @@
       </w:tcPr>
     </w:tblStylePr>
   </w:style>
-  <w:style w:type="table" w:styleId="ColourfulGridAccent4">
+  <w:style w:type="table" w:styleId="ColorfulGrid-Accent4">
     <w:name w:val="Colorful Grid Accent 4"/>
     <w:basedOn w:val="TableNormal"/>
     <w:uiPriority w:val="73"/>
@@ -12414,7 +12446,7 @@
       </w:tcPr>
     </w:tblStylePr>
   </w:style>
-  <w:style w:type="table" w:styleId="ColourfulGridAccent5">
+  <w:style w:type="table" w:styleId="ColorfulGrid-Accent5">
     <w:name w:val="Colorful Grid Accent 5"/>
     <w:basedOn w:val="TableNormal"/>
     <w:uiPriority w:val="73"/>
@@ -12487,7 +12519,7 @@
       </w:tcPr>
     </w:tblStylePr>
   </w:style>
-  <w:style w:type="table" w:styleId="ColourfulGridAccent6">
+  <w:style w:type="table" w:styleId="ColorfulGrid-Accent6">
     <w:name w:val="Colorful Grid Accent 6"/>
     <w:basedOn w:val="TableNormal"/>
     <w:uiPriority w:val="73"/>
